--- a/training.docx
+++ b/training.docx
@@ -298,7 +298,7 @@
                     <pic:cNvPicPr/>
                   </pic:nvPicPr>
                   <pic:blipFill>
-                    <a:blip r:embed="rId5"/>
+                    <a:blip r:embed="rId7"/>
                     <a:stretch>
                       <a:fillRect/>
                     </a:stretch>
@@ -354,7 +354,7 @@
                     <pic:cNvPicPr/>
                   </pic:nvPicPr>
                   <pic:blipFill>
-                    <a:blip r:embed="rId6"/>
+                    <a:blip r:embed="rId8"/>
                     <a:stretch>
                       <a:fillRect/>
                     </a:stretch>
@@ -413,7 +413,7 @@
                     <pic:cNvPicPr/>
                   </pic:nvPicPr>
                   <pic:blipFill>
-                    <a:blip r:embed="rId7"/>
+                    <a:blip r:embed="rId9"/>
                     <a:stretch>
                       <a:fillRect/>
                     </a:stretch>
@@ -479,7 +479,7 @@
                     <pic:cNvPicPr/>
                   </pic:nvPicPr>
                   <pic:blipFill>
-                    <a:blip r:embed="rId8"/>
+                    <a:blip r:embed="rId10"/>
                     <a:stretch>
                       <a:fillRect/>
                     </a:stretch>
@@ -544,7 +544,7 @@
                     <pic:cNvPicPr/>
                   </pic:nvPicPr>
                   <pic:blipFill>
-                    <a:blip r:embed="rId9"/>
+                    <a:blip r:embed="rId11"/>
                     <a:stretch>
                       <a:fillRect/>
                     </a:stretch>
@@ -813,14 +813,7 @@
           <w:sz w:val="32"/>
           <w:szCs w:val="32"/>
         </w:rPr>
-        <w:t xml:space="preserve">Ans:- </w:t>
-      </w:r>
-      <w:r>
-        <w:rPr>
-          <w:sz w:val="32"/>
-          <w:szCs w:val="32"/>
-        </w:rPr>
-        <w:t>mv data.txt report.txt</w:t>
+        <w:t>Ans:- mv data.txt report.txt</w:t>
       </w:r>
     </w:p>
     <w:p>
@@ -2592,12 +2585,860 @@
     </w:p>
     <w:p>
       <w:pPr>
-        <w:ind w:left="2160"/>
-        <w:rPr>
-          <w:sz w:val="32"/>
-          <w:szCs w:val="32"/>
-        </w:rPr>
-      </w:pPr>
+        <w:ind w:left="1800" w:firstLine="360"/>
+        <w:rPr>
+          <w:sz w:val="32"/>
+          <w:szCs w:val="32"/>
+        </w:rPr>
+      </w:pPr>
+      <w:r>
+        <w:rPr>
+          <w:sz w:val="32"/>
+          <w:szCs w:val="32"/>
+        </w:rPr>
+        <w:lastRenderedPageBreak/>
+        <w:t>Day 3 Task Create calculator using shell scripting</w:t>
+      </w:r>
+    </w:p>
+    <w:p>
+      <w:pPr>
+        <w:ind w:left="1800" w:firstLine="360"/>
+        <w:rPr>
+          <w:sz w:val="32"/>
+          <w:szCs w:val="32"/>
+        </w:rPr>
+      </w:pPr>
+      <w:r>
+        <w:rPr>
+          <w:sz w:val="32"/>
+          <w:szCs w:val="32"/>
+        </w:rPr>
+        <w:t>Echo “Enter your first number”</w:t>
+      </w:r>
+    </w:p>
+    <w:p>
+      <w:pPr>
+        <w:ind w:left="1800" w:firstLine="360"/>
+        <w:rPr>
+          <w:sz w:val="32"/>
+          <w:szCs w:val="32"/>
+        </w:rPr>
+      </w:pPr>
+      <w:r>
+        <w:rPr>
+          <w:sz w:val="32"/>
+          <w:szCs w:val="32"/>
+        </w:rPr>
+        <w:t>Read n1</w:t>
+      </w:r>
+    </w:p>
+    <w:p>
+      <w:pPr>
+        <w:ind w:left="1800" w:firstLine="360"/>
+        <w:rPr>
+          <w:sz w:val="32"/>
+          <w:szCs w:val="32"/>
+        </w:rPr>
+      </w:pPr>
+      <w:r>
+        <w:rPr>
+          <w:sz w:val="32"/>
+          <w:szCs w:val="32"/>
+        </w:rPr>
+        <w:t>Echo “Enter your second number”</w:t>
+      </w:r>
+    </w:p>
+    <w:p>
+      <w:pPr>
+        <w:ind w:left="1800" w:firstLine="360"/>
+        <w:rPr>
+          <w:sz w:val="32"/>
+          <w:szCs w:val="32"/>
+        </w:rPr>
+      </w:pPr>
+      <w:r>
+        <w:rPr>
+          <w:sz w:val="32"/>
+          <w:szCs w:val="32"/>
+        </w:rPr>
+        <w:t>Read n2</w:t>
+      </w:r>
+    </w:p>
+    <w:p>
+      <w:pPr>
+        <w:ind w:left="1800" w:firstLine="360"/>
+        <w:rPr>
+          <w:sz w:val="32"/>
+          <w:szCs w:val="32"/>
+        </w:rPr>
+      </w:pPr>
+      <w:r>
+        <w:rPr>
+          <w:sz w:val="32"/>
+          <w:szCs w:val="32"/>
+        </w:rPr>
+        <w:t>Echo “Enter your choice -  add (1), sub (2), mul (3), div (4)</w:t>
+      </w:r>
+    </w:p>
+    <w:p>
+      <w:pPr>
+        <w:ind w:left="1800" w:firstLine="360"/>
+        <w:rPr>
+          <w:sz w:val="32"/>
+          <w:szCs w:val="32"/>
+        </w:rPr>
+      </w:pPr>
+      <w:r>
+        <w:rPr>
+          <w:sz w:val="32"/>
+          <w:szCs w:val="32"/>
+        </w:rPr>
+        <w:t>Read choice</w:t>
+      </w:r>
+    </w:p>
+    <w:p>
+      <w:pPr>
+        <w:ind w:left="1800" w:firstLine="360"/>
+        <w:rPr>
+          <w:sz w:val="32"/>
+          <w:szCs w:val="32"/>
+        </w:rPr>
+      </w:pPr>
+      <w:r>
+        <w:rPr>
+          <w:sz w:val="32"/>
+          <w:szCs w:val="32"/>
+        </w:rPr>
+        <w:t>If</w:t>
+      </w:r>
+    </w:p>
+    <w:p>
+      <w:pPr>
+        <w:ind w:left="1800" w:firstLine="360"/>
+        <w:rPr>
+          <w:sz w:val="32"/>
+          <w:szCs w:val="32"/>
+        </w:rPr>
+      </w:pPr>
+      <w:r>
+        <w:rPr>
+          <w:sz w:val="32"/>
+          <w:szCs w:val="32"/>
+        </w:rPr>
+        <w:t>[ “$choice”  = “1” ]</w:t>
+      </w:r>
+    </w:p>
+    <w:p>
+      <w:pPr>
+        <w:ind w:left="1800" w:firstLine="360"/>
+        <w:rPr>
+          <w:sz w:val="32"/>
+          <w:szCs w:val="32"/>
+        </w:rPr>
+      </w:pPr>
+      <w:r>
+        <w:rPr>
+          <w:sz w:val="32"/>
+          <w:szCs w:val="32"/>
+        </w:rPr>
+        <w:t xml:space="preserve">Then </w:t>
+      </w:r>
+    </w:p>
+    <w:p>
+      <w:pPr>
+        <w:ind w:left="1800" w:firstLine="360"/>
+        <w:rPr>
+          <w:sz w:val="32"/>
+          <w:szCs w:val="32"/>
+        </w:rPr>
+      </w:pPr>
+      <w:r>
+        <w:rPr>
+          <w:sz w:val="32"/>
+          <w:szCs w:val="32"/>
+        </w:rPr>
+        <w:t>Echo “The sum is: ((n1 + n2))”</w:t>
+      </w:r>
+    </w:p>
+    <w:p>
+      <w:pPr>
+        <w:ind w:left="1800" w:firstLine="360"/>
+        <w:rPr>
+          <w:sz w:val="32"/>
+          <w:szCs w:val="32"/>
+        </w:rPr>
+      </w:pPr>
+      <w:r>
+        <w:rPr>
+          <w:sz w:val="32"/>
+          <w:szCs w:val="32"/>
+        </w:rPr>
+        <w:t>fi</w:t>
+      </w:r>
+    </w:p>
+    <w:p>
+      <w:pPr>
+        <w:ind w:left="1800" w:firstLine="360"/>
+        <w:rPr>
+          <w:sz w:val="32"/>
+          <w:szCs w:val="32"/>
+        </w:rPr>
+      </w:pPr>
+      <w:r>
+        <w:rPr>
+          <w:sz w:val="32"/>
+          <w:szCs w:val="32"/>
+        </w:rPr>
+        <w:t>If</w:t>
+      </w:r>
+    </w:p>
+    <w:p>
+      <w:pPr>
+        <w:ind w:left="1800" w:firstLine="360"/>
+        <w:rPr>
+          <w:sz w:val="32"/>
+          <w:szCs w:val="32"/>
+        </w:rPr>
+      </w:pPr>
+      <w:r>
+        <w:rPr>
+          <w:sz w:val="32"/>
+          <w:szCs w:val="32"/>
+        </w:rPr>
+        <w:t>[ “$choice” = “2” ]</w:t>
+      </w:r>
+    </w:p>
+    <w:p>
+      <w:pPr>
+        <w:ind w:left="1800" w:firstLine="360"/>
+        <w:rPr>
+          <w:sz w:val="32"/>
+          <w:szCs w:val="32"/>
+        </w:rPr>
+      </w:pPr>
+      <w:r>
+        <w:rPr>
+          <w:sz w:val="32"/>
+          <w:szCs w:val="32"/>
+        </w:rPr>
+        <w:t xml:space="preserve">Then </w:t>
+      </w:r>
+    </w:p>
+    <w:p>
+      <w:pPr>
+        <w:ind w:left="1800" w:firstLine="360"/>
+        <w:rPr>
+          <w:sz w:val="32"/>
+          <w:szCs w:val="32"/>
+        </w:rPr>
+      </w:pPr>
+      <w:r>
+        <w:rPr>
+          <w:sz w:val="32"/>
+          <w:szCs w:val="32"/>
+        </w:rPr>
+        <w:t>Echo “The difference is: ((n1 – n2))”</w:t>
+      </w:r>
+    </w:p>
+    <w:p>
+      <w:pPr>
+        <w:ind w:left="1800" w:firstLine="360"/>
+        <w:rPr>
+          <w:sz w:val="32"/>
+          <w:szCs w:val="32"/>
+        </w:rPr>
+      </w:pPr>
+      <w:r>
+        <w:rPr>
+          <w:sz w:val="32"/>
+          <w:szCs w:val="32"/>
+        </w:rPr>
+        <w:t>fi</w:t>
+      </w:r>
+    </w:p>
+    <w:p>
+      <w:pPr>
+        <w:ind w:left="1800" w:firstLine="360"/>
+        <w:rPr>
+          <w:sz w:val="32"/>
+          <w:szCs w:val="32"/>
+        </w:rPr>
+      </w:pPr>
+      <w:r>
+        <w:rPr>
+          <w:sz w:val="32"/>
+          <w:szCs w:val="32"/>
+        </w:rPr>
+        <w:t xml:space="preserve">If </w:t>
+      </w:r>
+    </w:p>
+    <w:p>
+      <w:pPr>
+        <w:ind w:left="1800" w:firstLine="360"/>
+        <w:rPr>
+          <w:sz w:val="32"/>
+          <w:szCs w:val="32"/>
+        </w:rPr>
+      </w:pPr>
+      <w:r>
+        <w:rPr>
+          <w:sz w:val="32"/>
+          <w:szCs w:val="32"/>
+        </w:rPr>
+        <w:t xml:space="preserve">[ “$choice” = “3” ] </w:t>
+      </w:r>
+    </w:p>
+    <w:p>
+      <w:pPr>
+        <w:ind w:left="1800" w:firstLine="360"/>
+        <w:rPr>
+          <w:sz w:val="32"/>
+          <w:szCs w:val="32"/>
+        </w:rPr>
+      </w:pPr>
+      <w:r>
+        <w:rPr>
+          <w:sz w:val="32"/>
+          <w:szCs w:val="32"/>
+        </w:rPr>
+        <w:lastRenderedPageBreak/>
+        <w:t>Then</w:t>
+      </w:r>
+    </w:p>
+    <w:p>
+      <w:pPr>
+        <w:ind w:left="1800" w:firstLine="360"/>
+        <w:rPr>
+          <w:sz w:val="32"/>
+          <w:szCs w:val="32"/>
+        </w:rPr>
+      </w:pPr>
+      <w:r>
+        <w:rPr>
+          <w:sz w:val="32"/>
+          <w:szCs w:val="32"/>
+        </w:rPr>
+        <w:t>Echo “The product is: ((n1*n2))”</w:t>
+      </w:r>
+    </w:p>
+    <w:p>
+      <w:pPr>
+        <w:ind w:left="1800" w:firstLine="360"/>
+        <w:rPr>
+          <w:sz w:val="32"/>
+          <w:szCs w:val="32"/>
+        </w:rPr>
+      </w:pPr>
+      <w:r>
+        <w:rPr>
+          <w:sz w:val="32"/>
+          <w:szCs w:val="32"/>
+        </w:rPr>
+        <w:t>Fi</w:t>
+      </w:r>
+    </w:p>
+    <w:p>
+      <w:pPr>
+        <w:ind w:left="1800" w:firstLine="360"/>
+        <w:rPr>
+          <w:sz w:val="32"/>
+          <w:szCs w:val="32"/>
+        </w:rPr>
+      </w:pPr>
+      <w:r>
+        <w:rPr>
+          <w:sz w:val="32"/>
+          <w:szCs w:val="32"/>
+        </w:rPr>
+        <w:t>If</w:t>
+      </w:r>
+    </w:p>
+    <w:p>
+      <w:pPr>
+        <w:ind w:left="1800" w:firstLine="360"/>
+        <w:rPr>
+          <w:sz w:val="32"/>
+          <w:szCs w:val="32"/>
+        </w:rPr>
+      </w:pPr>
+      <w:r>
+        <w:rPr>
+          <w:sz w:val="32"/>
+          <w:szCs w:val="32"/>
+        </w:rPr>
+        <w:t>[ “$choice = “4” ]</w:t>
+      </w:r>
+    </w:p>
+    <w:p>
+      <w:pPr>
+        <w:ind w:left="1800" w:firstLine="360"/>
+        <w:rPr>
+          <w:sz w:val="32"/>
+          <w:szCs w:val="32"/>
+        </w:rPr>
+      </w:pPr>
+      <w:r>
+        <w:rPr>
+          <w:sz w:val="32"/>
+          <w:szCs w:val="32"/>
+        </w:rPr>
+        <w:t xml:space="preserve">Then </w:t>
+      </w:r>
+    </w:p>
+    <w:p>
+      <w:pPr>
+        <w:ind w:left="1800" w:firstLine="360"/>
+        <w:rPr>
+          <w:sz w:val="32"/>
+          <w:szCs w:val="32"/>
+        </w:rPr>
+      </w:pPr>
+      <w:r>
+        <w:rPr>
+          <w:sz w:val="32"/>
+          <w:szCs w:val="32"/>
+        </w:rPr>
+        <w:t>E</w:t>
+      </w:r>
+      <w:r>
+        <w:rPr>
+          <w:sz w:val="32"/>
+          <w:szCs w:val="32"/>
+        </w:rPr>
+        <w:t>cho</w:t>
+      </w:r>
+      <w:r>
+        <w:rPr>
+          <w:sz w:val="32"/>
+          <w:szCs w:val="32"/>
+        </w:rPr>
+        <w:t xml:space="preserve"> “The divide is: ((n1 / n2))”</w:t>
+      </w:r>
+    </w:p>
+    <w:p>
+      <w:pPr>
+        <w:ind w:left="1800" w:firstLine="360"/>
+        <w:rPr>
+          <w:sz w:val="32"/>
+          <w:szCs w:val="32"/>
+        </w:rPr>
+      </w:pPr>
+      <w:r>
+        <w:rPr>
+          <w:sz w:val="32"/>
+          <w:szCs w:val="32"/>
+        </w:rPr>
+        <w:t>F</w:t>
+      </w:r>
+      <w:r>
+        <w:rPr>
+          <w:sz w:val="32"/>
+          <w:szCs w:val="32"/>
+        </w:rPr>
+        <w:t>i</w:t>
+      </w:r>
+    </w:p>
+    <w:p>
+      <w:pPr>
+        <w:rPr>
+          <w:sz w:val="32"/>
+          <w:szCs w:val="32"/>
+        </w:rPr>
+      </w:pPr>
+      <w:r>
+        <w:rPr>
+          <w:sz w:val="32"/>
+          <w:szCs w:val="32"/>
+        </w:rPr>
+        <w:t xml:space="preserve">Day 4 </w:t>
+      </w:r>
+    </w:p>
+    <w:p>
+      <w:pPr>
+        <w:pStyle w:val="ListParagraph"/>
+        <w:numPr>
+          <w:ilvl w:val="0"/>
+          <w:numId w:val="5"/>
+        </w:numPr>
+        <w:rPr>
+          <w:sz w:val="32"/>
+          <w:szCs w:val="32"/>
+        </w:rPr>
+      </w:pPr>
+      <w:r>
+        <w:rPr>
+          <w:sz w:val="32"/>
+          <w:szCs w:val="32"/>
+        </w:rPr>
+        <w:t xml:space="preserve">Recap and number system quiz </w:t>
+      </w:r>
+    </w:p>
+    <w:p>
+      <w:pPr>
+        <w:pStyle w:val="ListParagraph"/>
+        <w:numPr>
+          <w:ilvl w:val="0"/>
+          <w:numId w:val="5"/>
+        </w:numPr>
+        <w:rPr>
+          <w:sz w:val="32"/>
+          <w:szCs w:val="32"/>
+        </w:rPr>
+      </w:pPr>
+      <w:r>
+        <w:rPr>
+          <w:sz w:val="32"/>
+          <w:szCs w:val="32"/>
+        </w:rPr>
+        <w:t>Learn about the relational and non relational databases and basic commands like ddl, tcl and other commands</w:t>
+      </w:r>
+    </w:p>
+    <w:p>
+      <w:pPr>
+        <w:pStyle w:val="ListParagraph"/>
+        <w:numPr>
+          <w:ilvl w:val="0"/>
+          <w:numId w:val="5"/>
+        </w:numPr>
+        <w:rPr>
+          <w:sz w:val="32"/>
+          <w:szCs w:val="32"/>
+        </w:rPr>
+      </w:pPr>
+      <w:r>
+        <w:rPr>
+          <w:sz w:val="32"/>
+          <w:szCs w:val="32"/>
+        </w:rPr>
+        <w:t>Two additional or advance command like Alter table or Alter database</w:t>
+      </w:r>
+    </w:p>
+    <w:p>
+      <w:pPr>
+        <w:pStyle w:val="ListParagraph"/>
+        <w:numPr>
+          <w:ilvl w:val="0"/>
+          <w:numId w:val="5"/>
+        </w:numPr>
+        <w:rPr>
+          <w:sz w:val="32"/>
+          <w:szCs w:val="32"/>
+        </w:rPr>
+      </w:pPr>
+      <w:r>
+        <w:rPr>
+          <w:sz w:val="32"/>
+          <w:szCs w:val="32"/>
+        </w:rPr>
+        <w:t>Write a sql command to import csv file to the sql workbench using command line</w:t>
+      </w:r>
+    </w:p>
+    <w:p>
+      <w:pPr>
+        <w:pStyle w:val="ListParagraph"/>
+        <w:numPr>
+          <w:ilvl w:val="0"/>
+          <w:numId w:val="5"/>
+        </w:numPr>
+        <w:rPr>
+          <w:sz w:val="32"/>
+          <w:szCs w:val="32"/>
+        </w:rPr>
+      </w:pPr>
+      <w:r>
+        <w:rPr>
+          <w:noProof/>
+        </w:rPr>
+        <w:drawing>
+          <wp:inline distT="0" distB="0" distL="0" distR="0" wp14:anchorId="7A514FF3" wp14:editId="048D7F5D">
+            <wp:extent cx="5549900" cy="2133600"/>
+            <wp:effectExtent l="0" t="0" r="0" b="0"/>
+            <wp:docPr id="208378868" name="Picture 1"/>
+            <wp:cNvGraphicFramePr>
+              <a:graphicFrameLocks xmlns:a="http://schemas.openxmlformats.org/drawingml/2006/main" noChangeAspect="1"/>
+            </wp:cNvGraphicFramePr>
+            <a:graphic xmlns:a="http://schemas.openxmlformats.org/drawingml/2006/main">
+              <a:graphicData uri="http://schemas.openxmlformats.org/drawingml/2006/picture">
+                <pic:pic xmlns:pic="http://schemas.openxmlformats.org/drawingml/2006/picture">
+                  <pic:nvPicPr>
+                    <pic:cNvPr id="208378868" name=""/>
+                    <pic:cNvPicPr/>
+                  </pic:nvPicPr>
+                  <pic:blipFill>
+                    <a:blip r:embed="rId12"/>
+                    <a:stretch>
+                      <a:fillRect/>
+                    </a:stretch>
+                  </pic:blipFill>
+                  <pic:spPr>
+                    <a:xfrm>
+                      <a:off x="0" y="0"/>
+                      <a:ext cx="5557105" cy="2136370"/>
+                    </a:xfrm>
+                    <a:prstGeom prst="rect">
+                      <a:avLst/>
+                    </a:prstGeom>
+                  </pic:spPr>
+                </pic:pic>
+              </a:graphicData>
+            </a:graphic>
+          </wp:inline>
+        </w:drawing>
+      </w:r>
+    </w:p>
+    <w:p>
+      <w:pPr>
+        <w:rPr>
+          <w:sz w:val="32"/>
+          <w:szCs w:val="32"/>
+        </w:rPr>
+      </w:pPr>
+      <w:r>
+        <w:rPr>
+          <w:sz w:val="32"/>
+          <w:szCs w:val="32"/>
+        </w:rPr>
+        <w:lastRenderedPageBreak/>
+        <w:t>Task of the day</w:t>
+      </w:r>
+    </w:p>
+    <w:p>
+      <w:pPr>
+        <w:numPr>
+          <w:ilvl w:val="0"/>
+          <w:numId w:val="6"/>
+        </w:numPr>
+        <w:rPr>
+          <w:sz w:val="32"/>
+          <w:szCs w:val="32"/>
+        </w:rPr>
+      </w:pPr>
+      <w:r>
+        <w:rPr>
+          <w:sz w:val="32"/>
+          <w:szCs w:val="32"/>
+        </w:rPr>
+        <w:t>in a db you need to find all those people whose name is starting with S and ender with M</w:t>
+      </w:r>
+    </w:p>
+    <w:p>
+      <w:pPr>
+        <w:numPr>
+          <w:ilvl w:val="0"/>
+          <w:numId w:val="6"/>
+        </w:numPr>
+        <w:rPr>
+          <w:sz w:val="32"/>
+          <w:szCs w:val="32"/>
+        </w:rPr>
+      </w:pPr>
+      <w:r>
+        <w:rPr>
+          <w:sz w:val="32"/>
+          <w:szCs w:val="32"/>
+        </w:rPr>
+        <w:t>age &gt;9 but  &lt;19</w:t>
+      </w:r>
+    </w:p>
+    <w:p>
+      <w:pPr>
+        <w:rPr>
+          <w:sz w:val="32"/>
+          <w:szCs w:val="32"/>
+        </w:rPr>
+      </w:pPr>
+      <w:r>
+        <w:rPr>
+          <w:sz w:val="32"/>
+          <w:szCs w:val="32"/>
+        </w:rPr>
+        <w:t>Answer-1</w:t>
+      </w:r>
+    </w:p>
+    <w:p>
+      <w:pPr>
+        <w:rPr>
+          <w:sz w:val="32"/>
+          <w:szCs w:val="32"/>
+        </w:rPr>
+      </w:pPr>
+      <w:r>
+        <w:rPr>
+          <w:noProof/>
+        </w:rPr>
+        <w:drawing>
+          <wp:inline distT="0" distB="0" distL="0" distR="0" wp14:anchorId="25DD4033" wp14:editId="012BFB41">
+            <wp:extent cx="5943600" cy="3343275"/>
+            <wp:effectExtent l="0" t="0" r="0" b="0"/>
+            <wp:docPr id="1465792872" name="Picture 1"/>
+            <wp:cNvGraphicFramePr>
+              <a:graphicFrameLocks xmlns:a="http://schemas.openxmlformats.org/drawingml/2006/main" noChangeAspect="1"/>
+            </wp:cNvGraphicFramePr>
+            <a:graphic xmlns:a="http://schemas.openxmlformats.org/drawingml/2006/main">
+              <a:graphicData uri="http://schemas.openxmlformats.org/drawingml/2006/picture">
+                <pic:pic xmlns:pic="http://schemas.openxmlformats.org/drawingml/2006/picture">
+                  <pic:nvPicPr>
+                    <pic:cNvPr id="1465792872" name=""/>
+                    <pic:cNvPicPr/>
+                  </pic:nvPicPr>
+                  <pic:blipFill>
+                    <a:blip r:embed="rId13"/>
+                    <a:stretch>
+                      <a:fillRect/>
+                    </a:stretch>
+                  </pic:blipFill>
+                  <pic:spPr>
+                    <a:xfrm>
+                      <a:off x="0" y="0"/>
+                      <a:ext cx="5943600" cy="3343275"/>
+                    </a:xfrm>
+                    <a:prstGeom prst="rect">
+                      <a:avLst/>
+                    </a:prstGeom>
+                  </pic:spPr>
+                </pic:pic>
+              </a:graphicData>
+            </a:graphic>
+          </wp:inline>
+        </w:drawing>
+      </w:r>
+    </w:p>
+    <w:p>
+      <w:pPr>
+        <w:rPr>
+          <w:sz w:val="32"/>
+          <w:szCs w:val="32"/>
+        </w:rPr>
+      </w:pPr>
+      <w:r>
+        <w:rPr>
+          <w:noProof/>
+        </w:rPr>
+        <w:drawing>
+          <wp:anchor distT="0" distB="0" distL="114300" distR="114300" simplePos="0" relativeHeight="251658240" behindDoc="1" locked="0" layoutInCell="1" allowOverlap="1" wp14:anchorId="4E41492E" wp14:editId="48A03F53">
+            <wp:simplePos x="0" y="0"/>
+            <wp:positionH relativeFrom="column">
+              <wp:posOffset>-184150</wp:posOffset>
+            </wp:positionH>
+            <wp:positionV relativeFrom="paragraph">
+              <wp:posOffset>3454400</wp:posOffset>
+            </wp:positionV>
+            <wp:extent cx="6101080" cy="3307715"/>
+            <wp:effectExtent l="0" t="0" r="0" b="0"/>
+            <wp:wrapTight wrapText="bothSides">
+              <wp:wrapPolygon edited="0">
+                <wp:start x="0" y="0"/>
+                <wp:lineTo x="0" y="21521"/>
+                <wp:lineTo x="21515" y="21521"/>
+                <wp:lineTo x="21515" y="0"/>
+                <wp:lineTo x="0" y="0"/>
+              </wp:wrapPolygon>
+            </wp:wrapTight>
+            <wp:docPr id="869459046" name="Picture 1" descr="A screenshot of a computer&#10;&#10;AI-generated content may be incorrect."/>
+            <wp:cNvGraphicFramePr>
+              <a:graphicFrameLocks xmlns:a="http://schemas.openxmlformats.org/drawingml/2006/main" noChangeAspect="1"/>
+            </wp:cNvGraphicFramePr>
+            <a:graphic xmlns:a="http://schemas.openxmlformats.org/drawingml/2006/main">
+              <a:graphicData uri="http://schemas.openxmlformats.org/drawingml/2006/picture">
+                <pic:pic xmlns:pic="http://schemas.openxmlformats.org/drawingml/2006/picture">
+                  <pic:nvPicPr>
+                    <pic:cNvPr id="869459046" name="Picture 1" descr="A screenshot of a computer&#10;&#10;AI-generated content may be incorrect."/>
+                    <pic:cNvPicPr/>
+                  </pic:nvPicPr>
+                  <pic:blipFill>
+                    <a:blip r:embed="rId14" cstate="print">
+                      <a:extLst>
+                        <a:ext uri="{28A0092B-C50C-407E-A947-70E740481C1C}">
+                          <a14:useLocalDpi xmlns:a14="http://schemas.microsoft.com/office/drawing/2010/main" val="0"/>
+                        </a:ext>
+                      </a:extLst>
+                    </a:blip>
+                    <a:stretch>
+                      <a:fillRect/>
+                    </a:stretch>
+                  </pic:blipFill>
+                  <pic:spPr>
+                    <a:xfrm>
+                      <a:off x="0" y="0"/>
+                      <a:ext cx="6101080" cy="3307715"/>
+                    </a:xfrm>
+                    <a:prstGeom prst="rect">
+                      <a:avLst/>
+                    </a:prstGeom>
+                  </pic:spPr>
+                </pic:pic>
+              </a:graphicData>
+            </a:graphic>
+            <wp14:sizeRelH relativeFrom="margin">
+              <wp14:pctWidth>0</wp14:pctWidth>
+            </wp14:sizeRelH>
+          </wp:anchor>
+        </w:drawing>
+      </w:r>
+    </w:p>
+    <w:p>
+      <w:pPr>
+        <w:rPr>
+          <w:sz w:val="32"/>
+          <w:szCs w:val="32"/>
+        </w:rPr>
+      </w:pPr>
+      <w:r>
+        <w:rPr>
+          <w:sz w:val="32"/>
+          <w:szCs w:val="32"/>
+        </w:rPr>
+        <w:lastRenderedPageBreak/>
+        <w:t xml:space="preserve">Answer-2 </w:t>
+      </w:r>
+    </w:p>
+    <w:p>
+      <w:pPr>
+        <w:rPr>
+          <w:sz w:val="32"/>
+          <w:szCs w:val="32"/>
+        </w:rPr>
+      </w:pPr>
+      <w:r>
+        <w:rPr>
+          <w:noProof/>
+        </w:rPr>
+        <w:drawing>
+          <wp:inline distT="0" distB="0" distL="0" distR="0" wp14:anchorId="7D4942BB" wp14:editId="4303E9D0">
+            <wp:extent cx="5943600" cy="2695575"/>
+            <wp:effectExtent l="0" t="0" r="0" b="0"/>
+            <wp:docPr id="1874923632" name="Picture 1" descr="A computer screen shot of a computer&#10;&#10;AI-generated content may be incorrect."/>
+            <wp:cNvGraphicFramePr>
+              <a:graphicFrameLocks xmlns:a="http://schemas.openxmlformats.org/drawingml/2006/main" noChangeAspect="1"/>
+            </wp:cNvGraphicFramePr>
+            <a:graphic xmlns:a="http://schemas.openxmlformats.org/drawingml/2006/main">
+              <a:graphicData uri="http://schemas.openxmlformats.org/drawingml/2006/picture">
+                <pic:pic xmlns:pic="http://schemas.openxmlformats.org/drawingml/2006/picture">
+                  <pic:nvPicPr>
+                    <pic:cNvPr id="1874923632" name="Picture 1" descr="A computer screen shot of a computer&#10;&#10;AI-generated content may be incorrect."/>
+                    <pic:cNvPicPr/>
+                  </pic:nvPicPr>
+                  <pic:blipFill>
+                    <a:blip r:embed="rId15"/>
+                    <a:stretch>
+                      <a:fillRect/>
+                    </a:stretch>
+                  </pic:blipFill>
+                  <pic:spPr>
+                    <a:xfrm>
+                      <a:off x="0" y="0"/>
+                      <a:ext cx="5943600" cy="2695575"/>
+                    </a:xfrm>
+                    <a:prstGeom prst="rect">
+                      <a:avLst/>
+                    </a:prstGeom>
+                  </pic:spPr>
+                </pic:pic>
+              </a:graphicData>
+            </a:graphic>
+          </wp:inline>
+        </w:drawing>
+      </w:r>
     </w:p>
     <w:p>
       <w:pPr>
@@ -2625,6 +3466,56 @@
     </w:sectPr>
   </w:body>
 </w:document>
+</file>
+
+<file path=word/endnotes.xml><?xml version="1.0" encoding="utf-8"?>
+<w:endnotes xmlns:wpc="http://schemas.microsoft.com/office/word/2010/wordprocessingCanvas" xmlns:cx="http://schemas.microsoft.com/office/drawing/2014/chartex" xmlns:cx1="http://schemas.microsoft.com/office/drawing/2015/9/8/chartex" xmlns:cx2="http://schemas.microsoft.com/office/drawing/2015/10/21/chartex" xmlns:cx3="http://schemas.microsoft.com/office/drawing/2016/5/9/chartex" xmlns:cx4="http://schemas.microsoft.com/office/drawing/2016/5/10/chartex" xmlns:cx5="http://schemas.microsoft.com/office/drawing/2016/5/11/chartex" xmlns:cx6="http://schemas.microsoft.com/office/drawing/2016/5/12/chartex" xmlns:cx7="http://schemas.microsoft.com/office/drawing/2016/5/13/chartex" xmlns:cx8="http://schemas.microsoft.com/office/drawing/2016/5/14/chartex" xmlns:mc="http://schemas.openxmlformats.org/markup-compatibility/2006" xmlns:aink="http://schemas.microsoft.com/office/drawing/2016/ink" xmlns:am3d="http://schemas.microsoft.com/office/drawing/2017/model3d" xmlns:o="urn:schemas-microsoft-com:office:office" xmlns:oel="http://schemas.microsoft.com/office/2019/extlst" xmlns:r="http://schemas.openxmlformats.org/officeDocument/2006/relationships" xmlns:m="http://schemas.openxmlformats.org/officeDocument/2006/math" xmlns:v="urn:schemas-microsoft-com:vml" xmlns:wp14="http://schemas.microsoft.com/office/word/2010/wordprocessingDrawing" xmlns:wp="http://schemas.openxmlformats.org/drawingml/2006/wordprocessingDrawing" xmlns:w10="urn:schemas-microsoft-com:office:word" xmlns:w="http://schemas.openxmlformats.org/wordprocessingml/2006/main" xmlns:w14="http://schemas.microsoft.com/office/word/2010/wordml" xmlns:w15="http://schemas.microsoft.com/office/word/2012/wordml" xmlns:w16cex="http://schemas.microsoft.com/office/word/2018/wordml/cex" xmlns:w16cid="http://schemas.microsoft.com/office/word/2016/wordml/cid" xmlns:w16="http://schemas.microsoft.com/office/word/2018/wordml" xmlns:w16du="http://schemas.microsoft.com/office/word/2023/wordml/word16du" xmlns:w16sdtdh="http://schemas.microsoft.com/office/word/2020/wordml/sdtdatahash" xmlns:w16sdtfl="http://schemas.microsoft.com/office/word/2024/wordml/sdtformatlock" xmlns:w16se="http://schemas.microsoft.com/office/word/2015/wordml/symex" xmlns:wpg="http://schemas.microsoft.com/office/word/2010/wordprocessingGroup" xmlns:wpi="http://schemas.microsoft.com/office/word/2010/wordprocessingInk" xmlns:wne="http://schemas.microsoft.com/office/word/2006/wordml" xmlns:wps="http://schemas.microsoft.com/office/word/2010/wordprocessingShape" mc:Ignorable="w14 w15 w16se w16cid w16 w16cex w16sdtdh w16sdtfl w16du wp14">
+  <w:endnote w:type="separator" w:id="-1">
+    <w:p>
+      <w:pPr>
+        <w:spacing w:after="0" w:line="240" w:lineRule="auto"/>
+      </w:pPr>
+      <w:r>
+        <w:separator/>
+      </w:r>
+    </w:p>
+  </w:endnote>
+  <w:endnote w:type="continuationSeparator" w:id="0">
+    <w:p>
+      <w:pPr>
+        <w:spacing w:after="0" w:line="240" w:lineRule="auto"/>
+      </w:pPr>
+      <w:r>
+        <w:continuationSeparator/>
+      </w:r>
+    </w:p>
+  </w:endnote>
+</w:endnotes>
+</file>
+
+<file path=word/footnotes.xml><?xml version="1.0" encoding="utf-8"?>
+<w:footnotes xmlns:wpc="http://schemas.microsoft.com/office/word/2010/wordprocessingCanvas" xmlns:cx="http://schemas.microsoft.com/office/drawing/2014/chartex" xmlns:cx1="http://schemas.microsoft.com/office/drawing/2015/9/8/chartex" xmlns:cx2="http://schemas.microsoft.com/office/drawing/2015/10/21/chartex" xmlns:cx3="http://schemas.microsoft.com/office/drawing/2016/5/9/chartex" xmlns:cx4="http://schemas.microsoft.com/office/drawing/2016/5/10/chartex" xmlns:cx5="http://schemas.microsoft.com/office/drawing/2016/5/11/chartex" xmlns:cx6="http://schemas.microsoft.com/office/drawing/2016/5/12/chartex" xmlns:cx7="http://schemas.microsoft.com/office/drawing/2016/5/13/chartex" xmlns:cx8="http://schemas.microsoft.com/office/drawing/2016/5/14/chartex" xmlns:mc="http://schemas.openxmlformats.org/markup-compatibility/2006" xmlns:aink="http://schemas.microsoft.com/office/drawing/2016/ink" xmlns:am3d="http://schemas.microsoft.com/office/drawing/2017/model3d" xmlns:o="urn:schemas-microsoft-com:office:office" xmlns:oel="http://schemas.microsoft.com/office/2019/extlst" xmlns:r="http://schemas.openxmlformats.org/officeDocument/2006/relationships" xmlns:m="http://schemas.openxmlformats.org/officeDocument/2006/math" xmlns:v="urn:schemas-microsoft-com:vml" xmlns:wp14="http://schemas.microsoft.com/office/word/2010/wordprocessingDrawing" xmlns:wp="http://schemas.openxmlformats.org/drawingml/2006/wordprocessingDrawing" xmlns:w10="urn:schemas-microsoft-com:office:word" xmlns:w="http://schemas.openxmlformats.org/wordprocessingml/2006/main" xmlns:w14="http://schemas.microsoft.com/office/word/2010/wordml" xmlns:w15="http://schemas.microsoft.com/office/word/2012/wordml" xmlns:w16cex="http://schemas.microsoft.com/office/word/2018/wordml/cex" xmlns:w16cid="http://schemas.microsoft.com/office/word/2016/wordml/cid" xmlns:w16="http://schemas.microsoft.com/office/word/2018/wordml" xmlns:w16du="http://schemas.microsoft.com/office/word/2023/wordml/word16du" xmlns:w16sdtdh="http://schemas.microsoft.com/office/word/2020/wordml/sdtdatahash" xmlns:w16sdtfl="http://schemas.microsoft.com/office/word/2024/wordml/sdtformatlock" xmlns:w16se="http://schemas.microsoft.com/office/word/2015/wordml/symex" xmlns:wpg="http://schemas.microsoft.com/office/word/2010/wordprocessingGroup" xmlns:wpi="http://schemas.microsoft.com/office/word/2010/wordprocessingInk" xmlns:wne="http://schemas.microsoft.com/office/word/2006/wordml" xmlns:wps="http://schemas.microsoft.com/office/word/2010/wordprocessingShape" mc:Ignorable="w14 w15 w16se w16cid w16 w16cex w16sdtdh w16sdtfl w16du wp14">
+  <w:footnote w:type="separator" w:id="-1">
+    <w:p>
+      <w:pPr>
+        <w:spacing w:after="0" w:line="240" w:lineRule="auto"/>
+      </w:pPr>
+      <w:r>
+        <w:separator/>
+      </w:r>
+    </w:p>
+  </w:footnote>
+  <w:footnote w:type="continuationSeparator" w:id="0">
+    <w:p>
+      <w:pPr>
+        <w:spacing w:after="0" w:line="240" w:lineRule="auto"/>
+      </w:pPr>
+      <w:r>
+        <w:continuationSeparator/>
+      </w:r>
+    </w:p>
+  </w:footnote>
+</w:footnotes>
 </file>
 
 <file path=word/numbering.xml><?xml version="1.0" encoding="utf-8"?>
@@ -2890,7 +3781,7 @@
   <w:abstractNum w:abstractNumId="3" w15:restartNumberingAfterBreak="0">
     <w:nsid w:val="30B7224B"/>
     <w:multiLevelType w:val="hybridMultilevel"/>
-    <w:tmpl w:val="C158FA68"/>
+    <w:tmpl w:val="837E056C"/>
     <w:lvl w:ilvl="0" w:tplc="04090001">
       <w:start w:val="1"/>
       <w:numFmt w:val="bullet"/>
@@ -3086,6 +3977,119 @@
       <w:lvlJc w:val="right"/>
       <w:pPr>
         <w:ind w:left="6480" w:hanging="180"/>
+      </w:pPr>
+    </w:lvl>
+  </w:abstractNum>
+  <w:abstractNum w:abstractNumId="5" w15:restartNumberingAfterBreak="0">
+    <w:nsid w:val="3F875FB8"/>
+    <w:multiLevelType w:val="multilevel"/>
+    <w:tmpl w:val="C3FE87C6"/>
+    <w:lvl w:ilvl="0">
+      <w:start w:val="1"/>
+      <w:numFmt w:val="decimal"/>
+      <w:lvlText w:val="%1."/>
+      <w:lvlJc w:val="left"/>
+      <w:pPr>
+        <w:tabs>
+          <w:tab w:val="num" w:pos="720"/>
+        </w:tabs>
+        <w:ind w:left="720" w:hanging="360"/>
+      </w:pPr>
+    </w:lvl>
+    <w:lvl w:ilvl="1" w:tentative="1">
+      <w:start w:val="1"/>
+      <w:numFmt w:val="decimal"/>
+      <w:lvlText w:val="%2."/>
+      <w:lvlJc w:val="left"/>
+      <w:pPr>
+        <w:tabs>
+          <w:tab w:val="num" w:pos="1440"/>
+        </w:tabs>
+        <w:ind w:left="1440" w:hanging="360"/>
+      </w:pPr>
+    </w:lvl>
+    <w:lvl w:ilvl="2" w:tentative="1">
+      <w:start w:val="1"/>
+      <w:numFmt w:val="decimal"/>
+      <w:lvlText w:val="%3."/>
+      <w:lvlJc w:val="left"/>
+      <w:pPr>
+        <w:tabs>
+          <w:tab w:val="num" w:pos="2160"/>
+        </w:tabs>
+        <w:ind w:left="2160" w:hanging="360"/>
+      </w:pPr>
+    </w:lvl>
+    <w:lvl w:ilvl="3" w:tentative="1">
+      <w:start w:val="1"/>
+      <w:numFmt w:val="decimal"/>
+      <w:lvlText w:val="%4."/>
+      <w:lvlJc w:val="left"/>
+      <w:pPr>
+        <w:tabs>
+          <w:tab w:val="num" w:pos="2880"/>
+        </w:tabs>
+        <w:ind w:left="2880" w:hanging="360"/>
+      </w:pPr>
+    </w:lvl>
+    <w:lvl w:ilvl="4" w:tentative="1">
+      <w:start w:val="1"/>
+      <w:numFmt w:val="decimal"/>
+      <w:lvlText w:val="%5."/>
+      <w:lvlJc w:val="left"/>
+      <w:pPr>
+        <w:tabs>
+          <w:tab w:val="num" w:pos="3600"/>
+        </w:tabs>
+        <w:ind w:left="3600" w:hanging="360"/>
+      </w:pPr>
+    </w:lvl>
+    <w:lvl w:ilvl="5" w:tentative="1">
+      <w:start w:val="1"/>
+      <w:numFmt w:val="decimal"/>
+      <w:lvlText w:val="%6."/>
+      <w:lvlJc w:val="left"/>
+      <w:pPr>
+        <w:tabs>
+          <w:tab w:val="num" w:pos="4320"/>
+        </w:tabs>
+        <w:ind w:left="4320" w:hanging="360"/>
+      </w:pPr>
+    </w:lvl>
+    <w:lvl w:ilvl="6" w:tentative="1">
+      <w:start w:val="1"/>
+      <w:numFmt w:val="decimal"/>
+      <w:lvlText w:val="%7."/>
+      <w:lvlJc w:val="left"/>
+      <w:pPr>
+        <w:tabs>
+          <w:tab w:val="num" w:pos="5040"/>
+        </w:tabs>
+        <w:ind w:left="5040" w:hanging="360"/>
+      </w:pPr>
+    </w:lvl>
+    <w:lvl w:ilvl="7" w:tentative="1">
+      <w:start w:val="1"/>
+      <w:numFmt w:val="decimal"/>
+      <w:lvlText w:val="%8."/>
+      <w:lvlJc w:val="left"/>
+      <w:pPr>
+        <w:tabs>
+          <w:tab w:val="num" w:pos="5760"/>
+        </w:tabs>
+        <w:ind w:left="5760" w:hanging="360"/>
+      </w:pPr>
+    </w:lvl>
+    <w:lvl w:ilvl="8" w:tentative="1">
+      <w:start w:val="1"/>
+      <w:numFmt w:val="decimal"/>
+      <w:lvlText w:val="%9."/>
+      <w:lvlJc w:val="left"/>
+      <w:pPr>
+        <w:tabs>
+          <w:tab w:val="num" w:pos="6480"/>
+        </w:tabs>
+        <w:ind w:left="6480" w:hanging="360"/>
       </w:pPr>
     </w:lvl>
   </w:abstractNum>
@@ -3103,6 +4107,9 @@
   </w:num>
   <w:num w:numId="5" w16cid:durableId="595165076">
     <w:abstractNumId w:val="3"/>
+  </w:num>
+  <w:num w:numId="6" w16cid:durableId="618413295">
+    <w:abstractNumId w:val="5"/>
   </w:num>
 </w:numbering>
 </file>
@@ -3711,7 +4718,6 @@
   <w:style w:type="character" w:default="1" w:styleId="DefaultParagraphFont">
     <w:name w:val="Default Paragraph Font"/>
     <w:uiPriority w:val="1"/>
-    <w:semiHidden/>
     <w:unhideWhenUsed/>
   </w:style>
   <w:style w:type="table" w:default="1" w:styleId="TableNormal">
@@ -4026,6 +5032,50 @@
       <w:spacing w:val="5"/>
     </w:rPr>
   </w:style>
+  <w:style w:type="paragraph" w:styleId="Header">
+    <w:name w:val="header"/>
+    <w:basedOn w:val="Normal"/>
+    <w:link w:val="HeaderChar"/>
+    <w:uiPriority w:val="99"/>
+    <w:unhideWhenUsed/>
+    <w:rsid w:val="00C356E0"/>
+    <w:pPr>
+      <w:tabs>
+        <w:tab w:val="center" w:pos="4680"/>
+        <w:tab w:val="right" w:pos="9360"/>
+      </w:tabs>
+      <w:spacing w:after="0" w:line="240" w:lineRule="auto"/>
+    </w:pPr>
+  </w:style>
+  <w:style w:type="character" w:customStyle="1" w:styleId="HeaderChar">
+    <w:name w:val="Header Char"/>
+    <w:basedOn w:val="DefaultParagraphFont"/>
+    <w:link w:val="Header"/>
+    <w:uiPriority w:val="99"/>
+    <w:rsid w:val="00C356E0"/>
+  </w:style>
+  <w:style w:type="paragraph" w:styleId="Footer">
+    <w:name w:val="footer"/>
+    <w:basedOn w:val="Normal"/>
+    <w:link w:val="FooterChar"/>
+    <w:uiPriority w:val="99"/>
+    <w:unhideWhenUsed/>
+    <w:rsid w:val="00C356E0"/>
+    <w:pPr>
+      <w:tabs>
+        <w:tab w:val="center" w:pos="4680"/>
+        <w:tab w:val="right" w:pos="9360"/>
+      </w:tabs>
+      <w:spacing w:after="0" w:line="240" w:lineRule="auto"/>
+    </w:pPr>
+  </w:style>
+  <w:style w:type="character" w:customStyle="1" w:styleId="FooterChar">
+    <w:name w:val="Footer Char"/>
+    <w:basedOn w:val="DefaultParagraphFont"/>
+    <w:link w:val="Footer"/>
+    <w:uiPriority w:val="99"/>
+    <w:rsid w:val="00C356E0"/>
+  </w:style>
 </w:styles>
 </file>
 
